--- a/Testing_Videos_Links/Hand_on_chest_Testing_Videos_Links.docx
+++ b/Testing_Videos_Links/Hand_on_chest_Testing_Videos_Links.docx
@@ -77,6 +77,11 @@
           <w:ilvl w:val="0"/>
           <w:numId w:val="1"/>
         </w:numPr>
+        <w:rPr>
+          <w:rStyle w:val="Hyperlink"/>
+          <w:color w:val="auto"/>
+          <w:u w:val="none"/>
+        </w:rPr>
       </w:pPr>
       <w:hyperlink r:id="rId11" w:history="1">
         <w:r>
@@ -87,13 +92,76 @@
         </w:r>
       </w:hyperlink>
     </w:p>
+    <w:p>
+      <w:pPr>
+        <w:pStyle w:val="ListParagraph"/>
+        <w:numPr>
+          <w:ilvl w:val="0"/>
+          <w:numId w:val="1"/>
+        </w:numPr>
+        <w:rPr>
+          <w:rStyle w:val="Hyperlink"/>
+          <w:color w:val="auto"/>
+          <w:u w:val="none"/>
+        </w:rPr>
+      </w:pPr>
+      <w:hyperlink r:id="rId12" w:history="1">
+        <w:r>
+          <w:rPr>
+            <w:rStyle w:val="Hyperlink"/>
+          </w:rPr>
+          <w:t>8379</w:t>
+        </w:r>
+      </w:hyperlink>
+    </w:p>
+    <w:p>
+      <w:pPr>
+        <w:pStyle w:val="ListParagraph"/>
+        <w:numPr>
+          <w:ilvl w:val="0"/>
+          <w:numId w:val="1"/>
+        </w:numPr>
+        <w:rPr>
+          <w:rStyle w:val="Hyperlink"/>
+          <w:color w:val="auto"/>
+          <w:u w:val="none"/>
+        </w:rPr>
+      </w:pPr>
+      <w:hyperlink r:id="rId13" w:history="1">
+        <w:r>
+          <w:rPr>
+            <w:rStyle w:val="Hyperlink"/>
+          </w:rPr>
+          <w:t>8397</w:t>
+        </w:r>
+      </w:hyperlink>
+    </w:p>
+    <w:p>
+      <w:pPr>
+        <w:pStyle w:val="ListParagraph"/>
+        <w:numPr>
+          <w:ilvl w:val="0"/>
+          <w:numId w:val="1"/>
+        </w:numPr>
+      </w:pPr>
+      <w:hyperlink r:id="rId14" w:history="1">
+        <w:r>
+          <w:rPr>
+            <w:rStyle w:val="Hyperlink"/>
+          </w:rPr>
+          <w:t>8398</w:t>
+        </w:r>
+      </w:hyperlink>
+      <w:bookmarkStart w:id="0" w:name="_GoBack"/>
+      <w:bookmarkEnd w:id="0"/>
+    </w:p>
     <w:sectPr>
-      <w:headerReference w:type="even" r:id="rId12"/>
-      <w:headerReference w:type="default" r:id="rId13"/>
-      <w:footerReference w:type="even" r:id="rId14"/>
-      <w:footerReference w:type="default" r:id="rId15"/>
-      <w:headerReference w:type="first" r:id="rId16"/>
-      <w:footerReference w:type="first" r:id="rId17"/>
+      <w:headerReference w:type="even" r:id="rId15"/>
+      <w:headerReference w:type="default" r:id="rId16"/>
+      <w:footerReference w:type="even" r:id="rId17"/>
+      <w:footerReference w:type="default" r:id="rId18"/>
+      <w:headerReference w:type="first" r:id="rId19"/>
+      <w:footerReference w:type="first" r:id="rId20"/>
       <w:pgSz w:w="12240" w:h="15840"/>
       <w:pgMar w:top="1440" w:right="1440" w:bottom="1440" w:left="1440" w:header="720" w:footer="720" w:gutter="0"/>
       <w:cols w:space="720"/>
@@ -206,8 +274,6 @@
         <w:szCs w:val="28"/>
       </w:rPr>
     </w:pPr>
-    <w:bookmarkStart w:id="0" w:name="_GoBack"/>
-    <w:proofErr w:type="spellStart"/>
     <w:r>
       <w:rPr>
         <w:b/>
@@ -233,7 +299,7 @@
         <w:sz w:val="28"/>
         <w:szCs w:val="28"/>
       </w:rPr>
-      <w:t>estin</w:t>
+      <w:t>esting</w:t>
     </w:r>
     <w:r>
       <w:rPr>
@@ -242,20 +308,9 @@
         <w:sz w:val="28"/>
         <w:szCs w:val="28"/>
       </w:rPr>
-      <w:t>g</w:t>
-    </w:r>
-    <w:r>
-      <w:rPr>
-        <w:b/>
-        <w:bCs/>
-        <w:sz w:val="28"/>
-        <w:szCs w:val="28"/>
-      </w:rPr>
       <w:t>_Videos_Links</w:t>
     </w:r>
-    <w:proofErr w:type="spellEnd"/>
   </w:p>
-  <w:bookmarkEnd w:id="0"/>
   <w:p>
     <w:pPr>
       <w:pStyle w:val="Header"/>
@@ -518,6 +573,7 @@
     <w:lsdException w:name="HTML Sample" w:semiHidden="1" w:unhideWhenUsed="1"/>
     <w:lsdException w:name="HTML Typewriter" w:semiHidden="1" w:unhideWhenUsed="1"/>
     <w:lsdException w:name="HTML Variable" w:semiHidden="1" w:unhideWhenUsed="1"/>
+    <w:lsdException w:name="Normal Table" w:semiHidden="1" w:unhideWhenUsed="1"/>
     <w:lsdException w:name="annotation subject" w:semiHidden="1" w:unhideWhenUsed="1"/>
     <w:lsdException w:name="No List" w:semiHidden="1" w:unhideWhenUsed="1"/>
     <w:lsdException w:name="Outline List 1" w:semiHidden="1" w:unhideWhenUsed="1"/>
@@ -562,6 +618,7 @@
     <w:lsdException w:name="Table Professional" w:semiHidden="1" w:unhideWhenUsed="1"/>
     <w:lsdException w:name="Table Subtle 1" w:semiHidden="1" w:unhideWhenUsed="1"/>
     <w:lsdException w:name="Table Subtle 2" w:semiHidden="1" w:unhideWhenUsed="1"/>
+    <w:lsdException w:name="Table Web 1" w:semiHidden="1" w:unhideWhenUsed="1"/>
     <w:lsdException w:name="Table Web 2" w:semiHidden="1" w:unhideWhenUsed="1"/>
     <w:lsdException w:name="Table Web 3" w:semiHidden="1" w:unhideWhenUsed="1"/>
     <w:lsdException w:name="Balloon Text" w:semiHidden="1" w:unhideWhenUsed="1"/>

--- a/Testing_Videos_Links/Hand_on_chest_Testing_Videos_Links.docx
+++ b/Testing_Videos_Links/Hand_on_chest_Testing_Videos_Links.docx
@@ -143,6 +143,11 @@
           <w:ilvl w:val="0"/>
           <w:numId w:val="1"/>
         </w:numPr>
+        <w:rPr>
+          <w:rStyle w:val="Hyperlink"/>
+          <w:color w:val="auto"/>
+          <w:u w:val="none"/>
+        </w:rPr>
       </w:pPr>
       <w:hyperlink r:id="rId14" w:history="1">
         <w:r>
@@ -152,16 +157,33 @@
           <w:t>8398</w:t>
         </w:r>
       </w:hyperlink>
+    </w:p>
+    <w:p>
+      <w:pPr>
+        <w:pStyle w:val="ListParagraph"/>
+        <w:numPr>
+          <w:ilvl w:val="0"/>
+          <w:numId w:val="1"/>
+        </w:numPr>
+      </w:pPr>
+      <w:hyperlink r:id="rId15" w:history="1">
+        <w:r>
+          <w:rPr>
+            <w:rStyle w:val="Hyperlink"/>
+          </w:rPr>
+          <w:t>2374</w:t>
+        </w:r>
+      </w:hyperlink>
       <w:bookmarkStart w:id="0" w:name="_GoBack"/>
       <w:bookmarkEnd w:id="0"/>
     </w:p>
     <w:sectPr>
-      <w:headerReference w:type="even" r:id="rId15"/>
-      <w:headerReference w:type="default" r:id="rId16"/>
-      <w:footerReference w:type="even" r:id="rId17"/>
-      <w:footerReference w:type="default" r:id="rId18"/>
-      <w:headerReference w:type="first" r:id="rId19"/>
-      <w:footerReference w:type="first" r:id="rId20"/>
+      <w:headerReference w:type="even" r:id="rId16"/>
+      <w:headerReference w:type="default" r:id="rId17"/>
+      <w:footerReference w:type="even" r:id="rId18"/>
+      <w:footerReference w:type="default" r:id="rId19"/>
+      <w:headerReference w:type="first" r:id="rId20"/>
+      <w:footerReference w:type="first" r:id="rId21"/>
       <w:pgSz w:w="12240" w:h="15840"/>
       <w:pgMar w:top="1440" w:right="1440" w:bottom="1440" w:left="1440" w:header="720" w:footer="720" w:gutter="0"/>
       <w:cols w:space="720"/>
